--- a/高项/知识整理3：其它的.docx
+++ b/高项/知识整理3：其它的.docx
@@ -43,8 +43,6 @@
         </w:rPr>
         <w:t xml:space="preserve"> 标准术语</w:t>
       </w:r>
-      <w:bookmarkStart w:id="0" w:name="_GoBack"/>
-      <w:bookmarkEnd w:id="0"/>
       <w:r>
         <w:t xml:space="preserve"> GBT 11457-2016</w:t>
       </w:r>
@@ -332,6 +330,979 @@
         <w:fldChar w:fldCharType="end"/>
       </w:r>
     </w:p>
+    <w:p>
+      <w:pPr>
+        <w:rPr>
+          <w:rFonts w:hint="eastAsia"/>
+          <w:lang w:val="en-US" w:eastAsia="zh-CN"/>
+        </w:rPr>
+      </w:pPr>
+    </w:p>
+    <w:p>
+      <w:pPr>
+        <w:pStyle w:val="2"/>
+        <w:rPr>
+          <w:rFonts w:hint="eastAsia"/>
+          <w:lang w:val="en-US" w:eastAsia="zh-CN"/>
+        </w:rPr>
+      </w:pPr>
+      <w:r>
+        <w:rPr>
+          <w:rFonts w:hint="eastAsia"/>
+          <w:lang w:val="en-US" w:eastAsia="zh-CN"/>
+        </w:rPr>
+        <w:t>质量管理工具</w:t>
+      </w:r>
+    </w:p>
+    <w:p>
+      <w:pPr>
+        <w:pStyle w:val="3"/>
+        <w:rPr>
+          <w:rFonts w:hint="eastAsia"/>
+          <w:lang w:val="en-US" w:eastAsia="zh-CN"/>
+        </w:rPr>
+      </w:pPr>
+      <w:r>
+        <w:rPr>
+          <w:rFonts w:hint="eastAsia"/>
+          <w:lang w:val="en-US" w:eastAsia="zh-CN"/>
+        </w:rPr>
+        <w:t>老七 规划质量管理</w:t>
+      </w:r>
+    </w:p>
+    <w:p>
+      <w:pPr>
+        <w:rPr>
+          <w:rFonts w:hint="eastAsia"/>
+          <w:lang w:val="en-US" w:eastAsia="zh-CN"/>
+        </w:rPr>
+      </w:pPr>
+      <w:r>
+        <w:rPr>
+          <w:rFonts w:hint="eastAsia"/>
+          <w:lang w:val="en-US" w:eastAsia="zh-CN"/>
+        </w:rPr>
+        <w:t>流 因 直 点 累 制 查</w:t>
+      </w:r>
+    </w:p>
+    <w:p>
+      <w:r>
+        <w:drawing>
+          <wp:inline distT="0" distB="0" distL="114300" distR="114300">
+            <wp:extent cx="5271135" cy="2520315"/>
+            <wp:effectExtent l="0" t="0" r="5715" b="13335"/>
+            <wp:docPr id="6" name="图片 5"/>
+            <wp:cNvGraphicFramePr>
+              <a:graphicFrameLocks xmlns:a="http://schemas.openxmlformats.org/drawingml/2006/main" noChangeAspect="1"/>
+            </wp:cNvGraphicFramePr>
+            <a:graphic xmlns:a="http://schemas.openxmlformats.org/drawingml/2006/main">
+              <a:graphicData uri="http://schemas.openxmlformats.org/drawingml/2006/picture">
+                <pic:pic xmlns:pic="http://schemas.openxmlformats.org/drawingml/2006/picture">
+                  <pic:nvPicPr>
+                    <pic:cNvPr id="6" name="图片 5"/>
+                    <pic:cNvPicPr>
+                      <a:picLocks noChangeAspect="1"/>
+                    </pic:cNvPicPr>
+                  </pic:nvPicPr>
+                  <pic:blipFill>
+                    <a:blip r:embed="rId5"/>
+                    <a:stretch>
+                      <a:fillRect/>
+                    </a:stretch>
+                  </pic:blipFill>
+                  <pic:spPr>
+                    <a:xfrm>
+                      <a:off x="0" y="0"/>
+                      <a:ext cx="5271135" cy="2520315"/>
+                    </a:xfrm>
+                    <a:prstGeom prst="rect">
+                      <a:avLst/>
+                    </a:prstGeom>
+                    <a:noFill/>
+                    <a:ln w="9525">
+                      <a:noFill/>
+                    </a:ln>
+                  </pic:spPr>
+                </pic:pic>
+              </a:graphicData>
+            </a:graphic>
+          </wp:inline>
+        </w:drawing>
+      </w:r>
+    </w:p>
+    <w:p>
+      <w:r>
+        <w:drawing>
+          <wp:inline distT="0" distB="0" distL="114300" distR="114300">
+            <wp:extent cx="5271770" cy="2579370"/>
+            <wp:effectExtent l="0" t="0" r="5080" b="11430"/>
+            <wp:docPr id="4" name="图片 3"/>
+            <wp:cNvGraphicFramePr>
+              <a:graphicFrameLocks xmlns:a="http://schemas.openxmlformats.org/drawingml/2006/main" noChangeAspect="1"/>
+            </wp:cNvGraphicFramePr>
+            <a:graphic xmlns:a="http://schemas.openxmlformats.org/drawingml/2006/main">
+              <a:graphicData uri="http://schemas.openxmlformats.org/drawingml/2006/picture">
+                <pic:pic xmlns:pic="http://schemas.openxmlformats.org/drawingml/2006/picture">
+                  <pic:nvPicPr>
+                    <pic:cNvPr id="4" name="图片 3"/>
+                    <pic:cNvPicPr>
+                      <a:picLocks noChangeAspect="1"/>
+                    </pic:cNvPicPr>
+                  </pic:nvPicPr>
+                  <pic:blipFill>
+                    <a:blip r:embed="rId6"/>
+                    <a:stretch>
+                      <a:fillRect/>
+                    </a:stretch>
+                  </pic:blipFill>
+                  <pic:spPr>
+                    <a:xfrm>
+                      <a:off x="0" y="0"/>
+                      <a:ext cx="5271770" cy="2579370"/>
+                    </a:xfrm>
+                    <a:prstGeom prst="rect">
+                      <a:avLst/>
+                    </a:prstGeom>
+                    <a:noFill/>
+                    <a:ln w="9525">
+                      <a:noFill/>
+                    </a:ln>
+                  </pic:spPr>
+                </pic:pic>
+              </a:graphicData>
+            </a:graphic>
+          </wp:inline>
+        </w:drawing>
+      </w:r>
+    </w:p>
+    <w:p>
+      <w:r>
+        <w:drawing>
+          <wp:inline distT="0" distB="0" distL="114300" distR="114300">
+            <wp:extent cx="5269865" cy="3440430"/>
+            <wp:effectExtent l="0" t="0" r="6985" b="7620"/>
+            <wp:docPr id="8" name="图片 7"/>
+            <wp:cNvGraphicFramePr>
+              <a:graphicFrameLocks xmlns:a="http://schemas.openxmlformats.org/drawingml/2006/main" noChangeAspect="1"/>
+            </wp:cNvGraphicFramePr>
+            <a:graphic xmlns:a="http://schemas.openxmlformats.org/drawingml/2006/main">
+              <a:graphicData uri="http://schemas.openxmlformats.org/drawingml/2006/picture">
+                <pic:pic xmlns:pic="http://schemas.openxmlformats.org/drawingml/2006/picture">
+                  <pic:nvPicPr>
+                    <pic:cNvPr id="8" name="图片 7"/>
+                    <pic:cNvPicPr>
+                      <a:picLocks noChangeAspect="1"/>
+                    </pic:cNvPicPr>
+                  </pic:nvPicPr>
+                  <pic:blipFill>
+                    <a:blip r:embed="rId7"/>
+                    <a:stretch>
+                      <a:fillRect/>
+                    </a:stretch>
+                  </pic:blipFill>
+                  <pic:spPr>
+                    <a:xfrm>
+                      <a:off x="0" y="0"/>
+                      <a:ext cx="5269865" cy="3440430"/>
+                    </a:xfrm>
+                    <a:prstGeom prst="rect">
+                      <a:avLst/>
+                    </a:prstGeom>
+                    <a:noFill/>
+                    <a:ln w="9525">
+                      <a:noFill/>
+                    </a:ln>
+                  </pic:spPr>
+                </pic:pic>
+              </a:graphicData>
+            </a:graphic>
+          </wp:inline>
+        </w:drawing>
+      </w:r>
+    </w:p>
+    <w:p>
+      <w:r>
+        <w:drawing>
+          <wp:inline distT="0" distB="0" distL="114300" distR="114300">
+            <wp:extent cx="5273040" cy="3283585"/>
+            <wp:effectExtent l="0" t="0" r="3810" b="12065"/>
+            <wp:docPr id="10" name="图片 9"/>
+            <wp:cNvGraphicFramePr>
+              <a:graphicFrameLocks xmlns:a="http://schemas.openxmlformats.org/drawingml/2006/main" noChangeAspect="1"/>
+            </wp:cNvGraphicFramePr>
+            <a:graphic xmlns:a="http://schemas.openxmlformats.org/drawingml/2006/main">
+              <a:graphicData uri="http://schemas.openxmlformats.org/drawingml/2006/picture">
+                <pic:pic xmlns:pic="http://schemas.openxmlformats.org/drawingml/2006/picture">
+                  <pic:nvPicPr>
+                    <pic:cNvPr id="10" name="图片 9"/>
+                    <pic:cNvPicPr>
+                      <a:picLocks noChangeAspect="1"/>
+                    </pic:cNvPicPr>
+                  </pic:nvPicPr>
+                  <pic:blipFill>
+                    <a:blip r:embed="rId8"/>
+                    <a:stretch>
+                      <a:fillRect/>
+                    </a:stretch>
+                  </pic:blipFill>
+                  <pic:spPr>
+                    <a:xfrm>
+                      <a:off x="0" y="0"/>
+                      <a:ext cx="5273040" cy="3283585"/>
+                    </a:xfrm>
+                    <a:prstGeom prst="rect">
+                      <a:avLst/>
+                    </a:prstGeom>
+                    <a:noFill/>
+                    <a:ln w="9525">
+                      <a:noFill/>
+                    </a:ln>
+                  </pic:spPr>
+                </pic:pic>
+              </a:graphicData>
+            </a:graphic>
+          </wp:inline>
+        </w:drawing>
+      </w:r>
+    </w:p>
+    <w:p/>
+    <w:p/>
+    <w:p>
+      <w:r>
+        <w:drawing>
+          <wp:inline distT="0" distB="0" distL="114300" distR="114300">
+            <wp:extent cx="5273675" cy="3590290"/>
+            <wp:effectExtent l="0" t="0" r="3175" b="10160"/>
+            <wp:docPr id="9" name="图片 8"/>
+            <wp:cNvGraphicFramePr>
+              <a:graphicFrameLocks xmlns:a="http://schemas.openxmlformats.org/drawingml/2006/main" noChangeAspect="1"/>
+            </wp:cNvGraphicFramePr>
+            <a:graphic xmlns:a="http://schemas.openxmlformats.org/drawingml/2006/main">
+              <a:graphicData uri="http://schemas.openxmlformats.org/drawingml/2006/picture">
+                <pic:pic xmlns:pic="http://schemas.openxmlformats.org/drawingml/2006/picture">
+                  <pic:nvPicPr>
+                    <pic:cNvPr id="9" name="图片 8"/>
+                    <pic:cNvPicPr>
+                      <a:picLocks noChangeAspect="1"/>
+                    </pic:cNvPicPr>
+                  </pic:nvPicPr>
+                  <pic:blipFill>
+                    <a:blip r:embed="rId9"/>
+                    <a:stretch>
+                      <a:fillRect/>
+                    </a:stretch>
+                  </pic:blipFill>
+                  <pic:spPr>
+                    <a:xfrm>
+                      <a:off x="0" y="0"/>
+                      <a:ext cx="5273675" cy="3590290"/>
+                    </a:xfrm>
+                    <a:prstGeom prst="rect">
+                      <a:avLst/>
+                    </a:prstGeom>
+                    <a:noFill/>
+                    <a:ln w="9525">
+                      <a:noFill/>
+                    </a:ln>
+                  </pic:spPr>
+                </pic:pic>
+              </a:graphicData>
+            </a:graphic>
+          </wp:inline>
+        </w:drawing>
+      </w:r>
+    </w:p>
+    <w:p/>
+    <w:p>
+      <w:pPr>
+        <w:rPr>
+          <w:rFonts w:hint="eastAsia"/>
+          <w:lang w:val="en-US" w:eastAsia="zh-CN"/>
+        </w:rPr>
+      </w:pPr>
+      <w:r>
+        <w:drawing>
+          <wp:inline distT="0" distB="0" distL="114300" distR="114300">
+            <wp:extent cx="5270500" cy="2673350"/>
+            <wp:effectExtent l="0" t="0" r="6350" b="12700"/>
+            <wp:docPr id="5" name="图片 4"/>
+            <wp:cNvGraphicFramePr>
+              <a:graphicFrameLocks xmlns:a="http://schemas.openxmlformats.org/drawingml/2006/main" noChangeAspect="1"/>
+            </wp:cNvGraphicFramePr>
+            <a:graphic xmlns:a="http://schemas.openxmlformats.org/drawingml/2006/main">
+              <a:graphicData uri="http://schemas.openxmlformats.org/drawingml/2006/picture">
+                <pic:pic xmlns:pic="http://schemas.openxmlformats.org/drawingml/2006/picture">
+                  <pic:nvPicPr>
+                    <pic:cNvPr id="5" name="图片 4"/>
+                    <pic:cNvPicPr>
+                      <a:picLocks noChangeAspect="1"/>
+                    </pic:cNvPicPr>
+                  </pic:nvPicPr>
+                  <pic:blipFill>
+                    <a:blip r:embed="rId10"/>
+                    <a:stretch>
+                      <a:fillRect/>
+                    </a:stretch>
+                  </pic:blipFill>
+                  <pic:spPr>
+                    <a:xfrm>
+                      <a:off x="0" y="0"/>
+                      <a:ext cx="5270500" cy="2673350"/>
+                    </a:xfrm>
+                    <a:prstGeom prst="rect">
+                      <a:avLst/>
+                    </a:prstGeom>
+                    <a:noFill/>
+                    <a:ln w="9525">
+                      <a:noFill/>
+                    </a:ln>
+                  </pic:spPr>
+                </pic:pic>
+              </a:graphicData>
+            </a:graphic>
+          </wp:inline>
+        </w:drawing>
+      </w:r>
+    </w:p>
+    <w:p>
+      <w:pPr>
+        <w:rPr>
+          <w:rFonts w:hint="eastAsia"/>
+          <w:lang w:val="en-US" w:eastAsia="zh-CN"/>
+        </w:rPr>
+      </w:pPr>
+    </w:p>
+    <w:p>
+      <w:r>
+        <w:drawing>
+          <wp:inline distT="0" distB="0" distL="114300" distR="114300">
+            <wp:extent cx="5273675" cy="2585720"/>
+            <wp:effectExtent l="0" t="0" r="3175" b="5080"/>
+            <wp:docPr id="7" name="图片 6"/>
+            <wp:cNvGraphicFramePr>
+              <a:graphicFrameLocks xmlns:a="http://schemas.openxmlformats.org/drawingml/2006/main" noChangeAspect="1"/>
+            </wp:cNvGraphicFramePr>
+            <a:graphic xmlns:a="http://schemas.openxmlformats.org/drawingml/2006/main">
+              <a:graphicData uri="http://schemas.openxmlformats.org/drawingml/2006/picture">
+                <pic:pic xmlns:pic="http://schemas.openxmlformats.org/drawingml/2006/picture">
+                  <pic:nvPicPr>
+                    <pic:cNvPr id="7" name="图片 6"/>
+                    <pic:cNvPicPr>
+                      <a:picLocks noChangeAspect="1"/>
+                    </pic:cNvPicPr>
+                  </pic:nvPicPr>
+                  <pic:blipFill>
+                    <a:blip r:embed="rId11"/>
+                    <a:stretch>
+                      <a:fillRect/>
+                    </a:stretch>
+                  </pic:blipFill>
+                  <pic:spPr>
+                    <a:xfrm>
+                      <a:off x="0" y="0"/>
+                      <a:ext cx="5273675" cy="2585720"/>
+                    </a:xfrm>
+                    <a:prstGeom prst="rect">
+                      <a:avLst/>
+                    </a:prstGeom>
+                    <a:noFill/>
+                    <a:ln w="9525">
+                      <a:noFill/>
+                    </a:ln>
+                  </pic:spPr>
+                </pic:pic>
+              </a:graphicData>
+            </a:graphic>
+          </wp:inline>
+        </w:drawing>
+      </w:r>
+    </w:p>
+    <w:p>
+      <w:r>
+        <w:br w:type="page"/>
+      </w:r>
+    </w:p>
+    <w:p/>
+    <w:p>
+      <w:pPr>
+        <w:rPr>
+          <w:rFonts w:hint="eastAsia" w:eastAsiaTheme="minorEastAsia"/>
+          <w:lang w:eastAsia="zh-CN"/>
+        </w:rPr>
+      </w:pPr>
+      <w:r>
+        <w:rPr>
+          <w:rFonts w:hint="eastAsia"/>
+          <w:lang w:eastAsia="zh-CN"/>
+        </w:rPr>
+        <w:t>？？</w:t>
+      </w:r>
+    </w:p>
+    <w:p/>
+    <w:p>
+      <w:r>
+        <w:drawing>
+          <wp:inline distT="0" distB="0" distL="114300" distR="114300">
+            <wp:extent cx="5269230" cy="2608580"/>
+            <wp:effectExtent l="0" t="0" r="7620" b="1270"/>
+            <wp:docPr id="2" name="图片 1"/>
+            <wp:cNvGraphicFramePr>
+              <a:graphicFrameLocks xmlns:a="http://schemas.openxmlformats.org/drawingml/2006/main" noChangeAspect="1"/>
+            </wp:cNvGraphicFramePr>
+            <a:graphic xmlns:a="http://schemas.openxmlformats.org/drawingml/2006/main">
+              <a:graphicData uri="http://schemas.openxmlformats.org/drawingml/2006/picture">
+                <pic:pic xmlns:pic="http://schemas.openxmlformats.org/drawingml/2006/picture">
+                  <pic:nvPicPr>
+                    <pic:cNvPr id="2" name="图片 1"/>
+                    <pic:cNvPicPr>
+                      <a:picLocks noChangeAspect="1"/>
+                    </pic:cNvPicPr>
+                  </pic:nvPicPr>
+                  <pic:blipFill>
+                    <a:blip r:embed="rId12"/>
+                    <a:stretch>
+                      <a:fillRect/>
+                    </a:stretch>
+                  </pic:blipFill>
+                  <pic:spPr>
+                    <a:xfrm>
+                      <a:off x="0" y="0"/>
+                      <a:ext cx="5269230" cy="2608580"/>
+                    </a:xfrm>
+                    <a:prstGeom prst="rect">
+                      <a:avLst/>
+                    </a:prstGeom>
+                    <a:noFill/>
+                    <a:ln w="9525">
+                      <a:noFill/>
+                    </a:ln>
+                  </pic:spPr>
+                </pic:pic>
+              </a:graphicData>
+            </a:graphic>
+          </wp:inline>
+        </w:drawing>
+      </w:r>
+    </w:p>
+    <w:p/>
+    <w:p>
+      <w:r>
+        <w:drawing>
+          <wp:inline distT="0" distB="0" distL="114300" distR="114300">
+            <wp:extent cx="5271770" cy="2411730"/>
+            <wp:effectExtent l="0" t="0" r="5080" b="7620"/>
+            <wp:docPr id="3" name="图片 2"/>
+            <wp:cNvGraphicFramePr>
+              <a:graphicFrameLocks xmlns:a="http://schemas.openxmlformats.org/drawingml/2006/main" noChangeAspect="1"/>
+            </wp:cNvGraphicFramePr>
+            <a:graphic xmlns:a="http://schemas.openxmlformats.org/drawingml/2006/main">
+              <a:graphicData uri="http://schemas.openxmlformats.org/drawingml/2006/picture">
+                <pic:pic xmlns:pic="http://schemas.openxmlformats.org/drawingml/2006/picture">
+                  <pic:nvPicPr>
+                    <pic:cNvPr id="3" name="图片 2"/>
+                    <pic:cNvPicPr>
+                      <a:picLocks noChangeAspect="1"/>
+                    </pic:cNvPicPr>
+                  </pic:nvPicPr>
+                  <pic:blipFill>
+                    <a:blip r:embed="rId13"/>
+                    <a:stretch>
+                      <a:fillRect/>
+                    </a:stretch>
+                  </pic:blipFill>
+                  <pic:spPr>
+                    <a:xfrm>
+                      <a:off x="0" y="0"/>
+                      <a:ext cx="5271770" cy="2411730"/>
+                    </a:xfrm>
+                    <a:prstGeom prst="rect">
+                      <a:avLst/>
+                    </a:prstGeom>
+                    <a:noFill/>
+                    <a:ln w="9525">
+                      <a:noFill/>
+                    </a:ln>
+                  </pic:spPr>
+                </pic:pic>
+              </a:graphicData>
+            </a:graphic>
+          </wp:inline>
+        </w:drawing>
+      </w:r>
+    </w:p>
+    <w:p/>
+    <w:p/>
+    <w:p>
+      <w:pPr>
+        <w:rPr>
+          <w:rFonts w:hint="eastAsia"/>
+          <w:lang w:val="en-US" w:eastAsia="zh-CN"/>
+        </w:rPr>
+      </w:pPr>
+    </w:p>
+    <w:p>
+      <w:pPr>
+        <w:pStyle w:val="3"/>
+        <w:rPr>
+          <w:rFonts w:hint="eastAsia"/>
+          <w:lang w:val="en-US" w:eastAsia="zh-CN"/>
+        </w:rPr>
+      </w:pPr>
+      <w:r>
+        <w:rPr>
+          <w:rFonts w:hint="eastAsia"/>
+          <w:lang w:val="en-US" w:eastAsia="zh-CN"/>
+        </w:rPr>
+        <w:t>新七 实施质量保证</w:t>
+      </w:r>
+    </w:p>
+    <w:p>
+      <w:pPr>
+        <w:rPr>
+          <w:rFonts w:hint="eastAsia"/>
+          <w:lang w:val="en-US" w:eastAsia="zh-CN"/>
+        </w:rPr>
+      </w:pPr>
+      <w:r>
+        <w:rPr>
+          <w:rFonts w:hint="eastAsia"/>
+          <w:lang w:val="en-US" w:eastAsia="zh-CN"/>
+        </w:rPr>
+        <w:t>矩 树 相（关联图） 亲 策 动 优</w:t>
+      </w:r>
+    </w:p>
+    <w:p>
+      <w:pPr>
+        <w:rPr>
+          <w:rFonts w:hint="eastAsia"/>
+          <w:lang w:val="en-US" w:eastAsia="zh-CN"/>
+        </w:rPr>
+      </w:pPr>
+      <w:r>
+        <w:drawing>
+          <wp:inline distT="0" distB="0" distL="114300" distR="114300">
+            <wp:extent cx="5267960" cy="2844800"/>
+            <wp:effectExtent l="0" t="0" r="8890" b="12700"/>
+            <wp:docPr id="19" name="图片 18"/>
+            <wp:cNvGraphicFramePr>
+              <a:graphicFrameLocks xmlns:a="http://schemas.openxmlformats.org/drawingml/2006/main" noChangeAspect="1"/>
+            </wp:cNvGraphicFramePr>
+            <a:graphic xmlns:a="http://schemas.openxmlformats.org/drawingml/2006/main">
+              <a:graphicData uri="http://schemas.openxmlformats.org/drawingml/2006/picture">
+                <pic:pic xmlns:pic="http://schemas.openxmlformats.org/drawingml/2006/picture">
+                  <pic:nvPicPr>
+                    <pic:cNvPr id="19" name="图片 18"/>
+                    <pic:cNvPicPr>
+                      <a:picLocks noChangeAspect="1"/>
+                    </pic:cNvPicPr>
+                  </pic:nvPicPr>
+                  <pic:blipFill>
+                    <a:blip r:embed="rId14"/>
+                    <a:stretch>
+                      <a:fillRect/>
+                    </a:stretch>
+                  </pic:blipFill>
+                  <pic:spPr>
+                    <a:xfrm>
+                      <a:off x="0" y="0"/>
+                      <a:ext cx="5267960" cy="2844800"/>
+                    </a:xfrm>
+                    <a:prstGeom prst="rect">
+                      <a:avLst/>
+                    </a:prstGeom>
+                    <a:noFill/>
+                    <a:ln w="9525">
+                      <a:noFill/>
+                    </a:ln>
+                  </pic:spPr>
+                </pic:pic>
+              </a:graphicData>
+            </a:graphic>
+          </wp:inline>
+        </w:drawing>
+      </w:r>
+      <w:bookmarkStart w:id="0" w:name="_GoBack"/>
+      <w:bookmarkEnd w:id="0"/>
+    </w:p>
+    <w:p>
+      <w:r>
+        <w:drawing>
+          <wp:inline distT="0" distB="0" distL="114300" distR="114300">
+            <wp:extent cx="5270500" cy="3177540"/>
+            <wp:effectExtent l="0" t="0" r="6350" b="3810"/>
+            <wp:docPr id="16" name="图片 15"/>
+            <wp:cNvGraphicFramePr>
+              <a:graphicFrameLocks xmlns:a="http://schemas.openxmlformats.org/drawingml/2006/main" noChangeAspect="1"/>
+            </wp:cNvGraphicFramePr>
+            <a:graphic xmlns:a="http://schemas.openxmlformats.org/drawingml/2006/main">
+              <a:graphicData uri="http://schemas.openxmlformats.org/drawingml/2006/picture">
+                <pic:pic xmlns:pic="http://schemas.openxmlformats.org/drawingml/2006/picture">
+                  <pic:nvPicPr>
+                    <pic:cNvPr id="16" name="图片 15"/>
+                    <pic:cNvPicPr>
+                      <a:picLocks noChangeAspect="1"/>
+                    </pic:cNvPicPr>
+                  </pic:nvPicPr>
+                  <pic:blipFill>
+                    <a:blip r:embed="rId15"/>
+                    <a:stretch>
+                      <a:fillRect/>
+                    </a:stretch>
+                  </pic:blipFill>
+                  <pic:spPr>
+                    <a:xfrm>
+                      <a:off x="0" y="0"/>
+                      <a:ext cx="5270500" cy="3177540"/>
+                    </a:xfrm>
+                    <a:prstGeom prst="rect">
+                      <a:avLst/>
+                    </a:prstGeom>
+                    <a:noFill/>
+                    <a:ln w="9525">
+                      <a:noFill/>
+                    </a:ln>
+                  </pic:spPr>
+                </pic:pic>
+              </a:graphicData>
+            </a:graphic>
+          </wp:inline>
+        </w:drawing>
+      </w:r>
+    </w:p>
+    <w:p>
+      <w:r>
+        <w:drawing>
+          <wp:inline distT="0" distB="0" distL="114300" distR="114300">
+            <wp:extent cx="5269230" cy="3455035"/>
+            <wp:effectExtent l="0" t="0" r="7620" b="12065"/>
+            <wp:docPr id="15" name="图片 14"/>
+            <wp:cNvGraphicFramePr>
+              <a:graphicFrameLocks xmlns:a="http://schemas.openxmlformats.org/drawingml/2006/main" noChangeAspect="1"/>
+            </wp:cNvGraphicFramePr>
+            <a:graphic xmlns:a="http://schemas.openxmlformats.org/drawingml/2006/main">
+              <a:graphicData uri="http://schemas.openxmlformats.org/drawingml/2006/picture">
+                <pic:pic xmlns:pic="http://schemas.openxmlformats.org/drawingml/2006/picture">
+                  <pic:nvPicPr>
+                    <pic:cNvPr id="15" name="图片 14"/>
+                    <pic:cNvPicPr>
+                      <a:picLocks noChangeAspect="1"/>
+                    </pic:cNvPicPr>
+                  </pic:nvPicPr>
+                  <pic:blipFill>
+                    <a:blip r:embed="rId16"/>
+                    <a:stretch>
+                      <a:fillRect/>
+                    </a:stretch>
+                  </pic:blipFill>
+                  <pic:spPr>
+                    <a:xfrm>
+                      <a:off x="0" y="0"/>
+                      <a:ext cx="5269230" cy="3455035"/>
+                    </a:xfrm>
+                    <a:prstGeom prst="rect">
+                      <a:avLst/>
+                    </a:prstGeom>
+                    <a:noFill/>
+                    <a:ln w="9525">
+                      <a:noFill/>
+                    </a:ln>
+                  </pic:spPr>
+                </pic:pic>
+              </a:graphicData>
+            </a:graphic>
+          </wp:inline>
+        </w:drawing>
+      </w:r>
+    </w:p>
+    <w:p>
+      <w:pPr>
+        <w:rPr>
+          <w:rFonts w:hint="eastAsia"/>
+          <w:lang w:val="en-US" w:eastAsia="zh-CN"/>
+        </w:rPr>
+      </w:pPr>
+    </w:p>
+    <w:p>
+      <w:pPr>
+        <w:rPr>
+          <w:rFonts w:hint="eastAsia"/>
+          <w:lang w:val="en-US" w:eastAsia="zh-CN"/>
+        </w:rPr>
+      </w:pPr>
+    </w:p>
+    <w:p>
+      <w:r>
+        <w:drawing>
+          <wp:inline distT="0" distB="0" distL="114300" distR="114300">
+            <wp:extent cx="5269230" cy="2171700"/>
+            <wp:effectExtent l="0" t="0" r="7620" b="0"/>
+            <wp:docPr id="11" name="图片 10"/>
+            <wp:cNvGraphicFramePr>
+              <a:graphicFrameLocks xmlns:a="http://schemas.openxmlformats.org/drawingml/2006/main" noChangeAspect="1"/>
+            </wp:cNvGraphicFramePr>
+            <a:graphic xmlns:a="http://schemas.openxmlformats.org/drawingml/2006/main">
+              <a:graphicData uri="http://schemas.openxmlformats.org/drawingml/2006/picture">
+                <pic:pic xmlns:pic="http://schemas.openxmlformats.org/drawingml/2006/picture">
+                  <pic:nvPicPr>
+                    <pic:cNvPr id="11" name="图片 10"/>
+                    <pic:cNvPicPr>
+                      <a:picLocks noChangeAspect="1"/>
+                    </pic:cNvPicPr>
+                  </pic:nvPicPr>
+                  <pic:blipFill>
+                    <a:blip r:embed="rId17"/>
+                    <a:stretch>
+                      <a:fillRect/>
+                    </a:stretch>
+                  </pic:blipFill>
+                  <pic:spPr>
+                    <a:xfrm>
+                      <a:off x="0" y="0"/>
+                      <a:ext cx="5269230" cy="2171700"/>
+                    </a:xfrm>
+                    <a:prstGeom prst="rect">
+                      <a:avLst/>
+                    </a:prstGeom>
+                    <a:noFill/>
+                    <a:ln w="9525">
+                      <a:noFill/>
+                    </a:ln>
+                  </pic:spPr>
+                </pic:pic>
+              </a:graphicData>
+            </a:graphic>
+          </wp:inline>
+        </w:drawing>
+      </w:r>
+    </w:p>
+    <w:p>
+      <w:r>
+        <w:drawing>
+          <wp:inline distT="0" distB="0" distL="114300" distR="114300">
+            <wp:extent cx="5273675" cy="2965450"/>
+            <wp:effectExtent l="0" t="0" r="3175" b="6350"/>
+            <wp:docPr id="12" name="图片 11"/>
+            <wp:cNvGraphicFramePr>
+              <a:graphicFrameLocks xmlns:a="http://schemas.openxmlformats.org/drawingml/2006/main" noChangeAspect="1"/>
+            </wp:cNvGraphicFramePr>
+            <a:graphic xmlns:a="http://schemas.openxmlformats.org/drawingml/2006/main">
+              <a:graphicData uri="http://schemas.openxmlformats.org/drawingml/2006/picture">
+                <pic:pic xmlns:pic="http://schemas.openxmlformats.org/drawingml/2006/picture">
+                  <pic:nvPicPr>
+                    <pic:cNvPr id="12" name="图片 11"/>
+                    <pic:cNvPicPr>
+                      <a:picLocks noChangeAspect="1"/>
+                    </pic:cNvPicPr>
+                  </pic:nvPicPr>
+                  <pic:blipFill>
+                    <a:blip r:embed="rId18"/>
+                    <a:stretch>
+                      <a:fillRect/>
+                    </a:stretch>
+                  </pic:blipFill>
+                  <pic:spPr>
+                    <a:xfrm>
+                      <a:off x="0" y="0"/>
+                      <a:ext cx="5273675" cy="2965450"/>
+                    </a:xfrm>
+                    <a:prstGeom prst="rect">
+                      <a:avLst/>
+                    </a:prstGeom>
+                    <a:noFill/>
+                    <a:ln w="9525">
+                      <a:noFill/>
+                    </a:ln>
+                  </pic:spPr>
+                </pic:pic>
+              </a:graphicData>
+            </a:graphic>
+          </wp:inline>
+        </w:drawing>
+      </w:r>
+    </w:p>
+    <w:p/>
+    <w:p>
+      <w:r>
+        <w:drawing>
+          <wp:inline distT="0" distB="0" distL="114300" distR="114300">
+            <wp:extent cx="5268595" cy="3460115"/>
+            <wp:effectExtent l="0" t="0" r="8255" b="6985"/>
+            <wp:docPr id="13" name="图片 12"/>
+            <wp:cNvGraphicFramePr>
+              <a:graphicFrameLocks xmlns:a="http://schemas.openxmlformats.org/drawingml/2006/main" noChangeAspect="1"/>
+            </wp:cNvGraphicFramePr>
+            <a:graphic xmlns:a="http://schemas.openxmlformats.org/drawingml/2006/main">
+              <a:graphicData uri="http://schemas.openxmlformats.org/drawingml/2006/picture">
+                <pic:pic xmlns:pic="http://schemas.openxmlformats.org/drawingml/2006/picture">
+                  <pic:nvPicPr>
+                    <pic:cNvPr id="13" name="图片 12"/>
+                    <pic:cNvPicPr>
+                      <a:picLocks noChangeAspect="1"/>
+                    </pic:cNvPicPr>
+                  </pic:nvPicPr>
+                  <pic:blipFill>
+                    <a:blip r:embed="rId19"/>
+                    <a:stretch>
+                      <a:fillRect/>
+                    </a:stretch>
+                  </pic:blipFill>
+                  <pic:spPr>
+                    <a:xfrm>
+                      <a:off x="0" y="0"/>
+                      <a:ext cx="5268595" cy="3460115"/>
+                    </a:xfrm>
+                    <a:prstGeom prst="rect">
+                      <a:avLst/>
+                    </a:prstGeom>
+                    <a:noFill/>
+                    <a:ln w="9525">
+                      <a:noFill/>
+                    </a:ln>
+                  </pic:spPr>
+                </pic:pic>
+              </a:graphicData>
+            </a:graphic>
+          </wp:inline>
+        </w:drawing>
+      </w:r>
+    </w:p>
+    <w:p>
+      <w:r>
+        <w:drawing>
+          <wp:inline distT="0" distB="0" distL="114300" distR="114300">
+            <wp:extent cx="5269865" cy="3055620"/>
+            <wp:effectExtent l="0" t="0" r="6985" b="11430"/>
+            <wp:docPr id="18" name="图片 17"/>
+            <wp:cNvGraphicFramePr>
+              <a:graphicFrameLocks xmlns:a="http://schemas.openxmlformats.org/drawingml/2006/main" noChangeAspect="1"/>
+            </wp:cNvGraphicFramePr>
+            <a:graphic xmlns:a="http://schemas.openxmlformats.org/drawingml/2006/main">
+              <a:graphicData uri="http://schemas.openxmlformats.org/drawingml/2006/picture">
+                <pic:pic xmlns:pic="http://schemas.openxmlformats.org/drawingml/2006/picture">
+                  <pic:nvPicPr>
+                    <pic:cNvPr id="18" name="图片 17"/>
+                    <pic:cNvPicPr>
+                      <a:picLocks noChangeAspect="1"/>
+                    </pic:cNvPicPr>
+                  </pic:nvPicPr>
+                  <pic:blipFill>
+                    <a:blip r:embed="rId20"/>
+                    <a:stretch>
+                      <a:fillRect/>
+                    </a:stretch>
+                  </pic:blipFill>
+                  <pic:spPr>
+                    <a:xfrm>
+                      <a:off x="0" y="0"/>
+                      <a:ext cx="5269865" cy="3055620"/>
+                    </a:xfrm>
+                    <a:prstGeom prst="rect">
+                      <a:avLst/>
+                    </a:prstGeom>
+                    <a:noFill/>
+                    <a:ln w="9525">
+                      <a:noFill/>
+                    </a:ln>
+                  </pic:spPr>
+                </pic:pic>
+              </a:graphicData>
+            </a:graphic>
+          </wp:inline>
+        </w:drawing>
+      </w:r>
+    </w:p>
+    <w:p>
+      <w:r>
+        <w:drawing>
+          <wp:inline distT="0" distB="0" distL="114300" distR="114300">
+            <wp:extent cx="5271770" cy="3566160"/>
+            <wp:effectExtent l="0" t="0" r="5080" b="15240"/>
+            <wp:docPr id="14" name="图片 13"/>
+            <wp:cNvGraphicFramePr>
+              <a:graphicFrameLocks xmlns:a="http://schemas.openxmlformats.org/drawingml/2006/main" noChangeAspect="1"/>
+            </wp:cNvGraphicFramePr>
+            <a:graphic xmlns:a="http://schemas.openxmlformats.org/drawingml/2006/main">
+              <a:graphicData uri="http://schemas.openxmlformats.org/drawingml/2006/picture">
+                <pic:pic xmlns:pic="http://schemas.openxmlformats.org/drawingml/2006/picture">
+                  <pic:nvPicPr>
+                    <pic:cNvPr id="14" name="图片 13"/>
+                    <pic:cNvPicPr>
+                      <a:picLocks noChangeAspect="1"/>
+                    </pic:cNvPicPr>
+                  </pic:nvPicPr>
+                  <pic:blipFill>
+                    <a:blip r:embed="rId21"/>
+                    <a:stretch>
+                      <a:fillRect/>
+                    </a:stretch>
+                  </pic:blipFill>
+                  <pic:spPr>
+                    <a:xfrm>
+                      <a:off x="0" y="0"/>
+                      <a:ext cx="5271770" cy="3566160"/>
+                    </a:xfrm>
+                    <a:prstGeom prst="rect">
+                      <a:avLst/>
+                    </a:prstGeom>
+                    <a:noFill/>
+                    <a:ln w="9525">
+                      <a:noFill/>
+                    </a:ln>
+                  </pic:spPr>
+                </pic:pic>
+              </a:graphicData>
+            </a:graphic>
+          </wp:inline>
+        </w:drawing>
+      </w:r>
+    </w:p>
+    <w:p>
+      <w:r>
+        <w:drawing>
+          <wp:inline distT="0" distB="0" distL="114300" distR="114300">
+            <wp:extent cx="5270500" cy="3297555"/>
+            <wp:effectExtent l="0" t="0" r="6350" b="17145"/>
+            <wp:docPr id="17" name="图片 16"/>
+            <wp:cNvGraphicFramePr>
+              <a:graphicFrameLocks xmlns:a="http://schemas.openxmlformats.org/drawingml/2006/main" noChangeAspect="1"/>
+            </wp:cNvGraphicFramePr>
+            <a:graphic xmlns:a="http://schemas.openxmlformats.org/drawingml/2006/main">
+              <a:graphicData uri="http://schemas.openxmlformats.org/drawingml/2006/picture">
+                <pic:pic xmlns:pic="http://schemas.openxmlformats.org/drawingml/2006/picture">
+                  <pic:nvPicPr>
+                    <pic:cNvPr id="17" name="图片 16"/>
+                    <pic:cNvPicPr>
+                      <a:picLocks noChangeAspect="1"/>
+                    </pic:cNvPicPr>
+                  </pic:nvPicPr>
+                  <pic:blipFill>
+                    <a:blip r:embed="rId22"/>
+                    <a:stretch>
+                      <a:fillRect/>
+                    </a:stretch>
+                  </pic:blipFill>
+                  <pic:spPr>
+                    <a:xfrm>
+                      <a:off x="0" y="0"/>
+                      <a:ext cx="5270500" cy="3297555"/>
+                    </a:xfrm>
+                    <a:prstGeom prst="rect">
+                      <a:avLst/>
+                    </a:prstGeom>
+                    <a:noFill/>
+                    <a:ln w="9525">
+                      <a:noFill/>
+                    </a:ln>
+                  </pic:spPr>
+                </pic:pic>
+              </a:graphicData>
+            </a:graphic>
+          </wp:inline>
+        </w:drawing>
+      </w:r>
+    </w:p>
+    <w:p/>
+    <w:p/>
     <w:p>
       <w:pPr>
         <w:rPr>
